--- a/Relatorio/redmine.docx
+++ b/Relatorio/redmine.docx
@@ -46,8 +46,146 @@
         <w:spacing w:after="0" w:line="240" w:lineRule="auto"/>
       </w:pPr>
       <w:r>
-        <w:t xml:space="preserve">Agrupamento </w:t>
-      </w:r>
+        <w:t>Agrupamento</w:t>
+      </w:r>
+      <w:r>
+        <w:t xml:space="preserve"> </w:t>
+      </w:r>
+      <w:r>
+        <w:t xml:space="preserve"> </w:t>
+      </w:r>
+      <w:r>
+        <w:t>e controle de versões</w:t>
+      </w:r>
+    </w:p>
+    <w:p>
+      <w:pPr>
+        <w:spacing w:after="0" w:line="240" w:lineRule="auto"/>
+      </w:pPr>
+      <w:r>
+        <w:t xml:space="preserve">Relatório de </w:t>
+      </w:r>
+      <w:proofErr w:type="spellStart"/>
+      <w:r>
+        <w:t>Roadmap</w:t>
+      </w:r>
+      <w:proofErr w:type="spellEnd"/>
+    </w:p>
+    <w:p>
+      <w:pPr>
+        <w:spacing w:after="0" w:line="240" w:lineRule="auto"/>
+      </w:pPr>
+      <w:r>
+        <w:t xml:space="preserve">Relatório no formato </w:t>
+      </w:r>
+      <w:proofErr w:type="spellStart"/>
+      <w:r>
+        <w:t>Gantt</w:t>
+      </w:r>
+      <w:proofErr w:type="spellEnd"/>
+      <w:r>
+        <w:t xml:space="preserve"> </w:t>
+      </w:r>
+    </w:p>
+    <w:p>
+      <w:pPr>
+        <w:spacing w:after="0" w:line="240" w:lineRule="auto"/>
+      </w:pPr>
+      <w:r>
+        <w:t>Calendário de atividades</w:t>
+      </w:r>
+    </w:p>
+    <w:p>
+      <w:pPr>
+        <w:spacing w:after="0" w:line="240" w:lineRule="auto"/>
+      </w:pPr>
+      <w:r>
+        <w:t>Gestão de documentos e arquivos relacionados ao projeto</w:t>
+      </w:r>
+    </w:p>
+    <w:p>
+      <w:pPr>
+        <w:spacing w:after="0" w:line="240" w:lineRule="auto"/>
+      </w:pPr>
+      <w:proofErr w:type="spellStart"/>
+      <w:r>
+        <w:t>Wiki</w:t>
+      </w:r>
+      <w:proofErr w:type="spellEnd"/>
+      <w:r>
+        <w:t xml:space="preserve"> por projeto</w:t>
+      </w:r>
+    </w:p>
+    <w:p>
+      <w:pPr>
+        <w:spacing w:after="0" w:line="240" w:lineRule="auto"/>
+      </w:pPr>
+      <w:r>
+        <w:t>Controle de acesso e permissão por perfil</w:t>
+      </w:r>
+    </w:p>
+    <w:p>
+      <w:pPr>
+        <w:spacing w:after="0" w:line="240" w:lineRule="auto"/>
+      </w:pPr>
+      <w:proofErr w:type="spellStart"/>
+      <w:r>
+        <w:t>Rastreabilidade</w:t>
+      </w:r>
+      <w:proofErr w:type="spellEnd"/>
+      <w:r>
+        <w:t xml:space="preserve"> de todas as atividades executadas pelos recursos do projeto</w:t>
+      </w:r>
+    </w:p>
+    <w:p>
+      <w:pPr>
+        <w:spacing w:after="0" w:line="240" w:lineRule="auto"/>
+      </w:pPr>
+      <w:r>
+        <w:t>Notificações por e-mail</w:t>
+      </w:r>
+    </w:p>
+    <w:p>
+      <w:pPr>
+        <w:spacing w:after="0" w:line="240" w:lineRule="auto"/>
+      </w:pPr>
+      <w:r>
+        <w:t>Fórum</w:t>
+      </w:r>
+    </w:p>
+    <w:p>
+      <w:pPr>
+        <w:spacing w:after="0" w:line="240" w:lineRule="auto"/>
+      </w:pPr>
+      <w:r>
+        <w:t xml:space="preserve"> Área de noticias para notificações de equipe</w:t>
+      </w:r>
+    </w:p>
+    <w:p>
+      <w:pPr>
+        <w:spacing w:after="0" w:line="240" w:lineRule="auto"/>
+      </w:pPr>
+      <w:r>
+        <w:t xml:space="preserve">suporte para RSS - </w:t>
+      </w:r>
+      <w:proofErr w:type="spellStart"/>
+      <w:r>
+        <w:t>feeds</w:t>
+      </w:r>
+      <w:proofErr w:type="spellEnd"/>
+    </w:p>
+    <w:p>
+      <w:pPr>
+        <w:spacing w:after="0" w:line="240" w:lineRule="auto"/>
+      </w:pPr>
+      <w:r>
+        <w:t>Personalização e criação de novos campos de dados</w:t>
+      </w:r>
+    </w:p>
+    <w:p>
+      <w:pPr>
+        <w:spacing w:after="0" w:line="240" w:lineRule="auto"/>
+      </w:pPr>
     </w:p>
     <w:sectPr>
       <w:pgSz w:w="11906" w:h="16838"/>
